--- a/Hola.docx
+++ b/Hola.docx
@@ -4,13 +4,15 @@
   <w:body>
     <w:p>
       <w:r>
+        <w:t xml:space="preserve">Portal de compras </w:t>
+      </w:r>
+      <w:bookmarkStart w:id="0" w:name="_GoBack"/>
+      <w:bookmarkEnd w:id="0"/>
+      <w:r>
         <w:t>Juguito</w:t>
       </w:r>
     </w:p>
-    <w:p>
-      <w:bookmarkStart w:id="0" w:name="_GoBack"/>
-      <w:bookmarkEnd w:id="0"/>
-    </w:p>
+    <w:p/>
     <w:sectPr>
       <w:pgSz w:w="11906" w:h="16838"/>
       <w:pgMar w:top="1417" w:right="1701" w:bottom="1417" w:left="1701" w:header="708" w:footer="708" w:gutter="0"/>
